--- a/docs/00_thesis/chapters/04_第四章_模型方法.docx
+++ b/docs/00_thesis/chapters/04_第四章_模型方法.docx
@@ -5480,14 +5480,14 @@
           <w:b/>
           <w:bCs/>
         </w:rPr>
-        <w:t xml:space="preserve">GOSS（Gradient-based</w:t>
+        <w:t xml:space="preserve">基於梯度的單側採樣（Gradient-based</w:t>
       </w:r>
       <w:r>
         <w:rPr>
           <w:b/>
           <w:bCs/>
         </w:rPr>
-        <w:t xml:space="preserve"> One-Side </w:t>
+        <w:t xml:space="preserve"> One-Side Sampling, </w:t>
       </w:r>
       <w:r>
         <w:rPr>
@@ -5495,7 +5495,7 @@
           <w:b/>
           <w:bCs/>
         </w:rPr>
-        <w:t xml:space="preserve">Sampling）</w:t>
+        <w:t xml:space="preserve">GOSS）</w:t>
       </w:r>
       <w:r>
         <w:rPr>
@@ -5518,14 +5518,14 @@
           <w:b/>
           <w:bCs/>
         </w:rPr>
-        <w:t xml:space="preserve">EFB（Exclusive</w:t>
+        <w:t xml:space="preserve">獨佔特徵綑綁（Exclusive</w:t>
       </w:r>
       <w:r>
         <w:rPr>
           <w:b/>
           <w:bCs/>
         </w:rPr>
-        <w:t xml:space="preserve"> Feature </w:t>
+        <w:t xml:space="preserve"> Feature Bundling, </w:t>
       </w:r>
       <w:r>
         <w:rPr>
@@ -5533,7 +5533,7 @@
           <w:b/>
           <w:bCs/>
         </w:rPr>
-        <w:t xml:space="preserve">Bundling）</w:t>
+        <w:t xml:space="preserve">EFB）</w:t>
       </w:r>
       <w:r>
         <w:rPr>
@@ -6001,173 +6001,9 @@
       <w:pPr>
         <w:pStyle w:val="a0"/>
       </w:pPr>
-      <m:oMathPara>
-        <m:oMathParaPr>
-          <m:jc m:val="center"/>
-        </m:oMathParaPr>
-        <m:oMath>
-          <m:limLow>
-            <m:e>
-              <m:r>
-                <m:rPr>
-                  <m:sty m:val="p"/>
-                </m:rPr>
-                <m:t>min</m:t>
-              </m:r>
-            </m:e>
-            <m:lim>
-              <m:r>
-                <m:t>w</m:t>
-              </m:r>
-              <m:r>
-                <m:rPr>
-                  <m:sty m:val="p"/>
-                </m:rPr>
-                <m:t>,</m:t>
-              </m:r>
-              <m:r>
-                <m:t>b</m:t>
-              </m:r>
-            </m:lim>
-          </m:limLow>
-          <m:f>
-            <m:fPr>
-              <m:type m:val="bar"/>
-            </m:fPr>
-            <m:num>
-              <m:r>
-                <m:t>1</m:t>
-              </m:r>
-            </m:num>
-            <m:den>
-              <m:r>
-                <m:t>2</m:t>
-              </m:r>
-            </m:den>
-          </m:f>
-          <m:r>
-            <m:rPr>
-              <m:sty m:val="p"/>
-            </m:rPr>
-            <m:t>∥</m:t>
-          </m:r>
-          <m:r>
-            <m:t>w</m:t>
-          </m:r>
-          <m:sSup>
-            <m:e>
-              <m:r>
-                <m:rPr>
-                  <m:sty m:val="p"/>
-                </m:rPr>
-                <m:t>∥</m:t>
-              </m:r>
-            </m:e>
-            <m:sup>
-              <m:r>
-                <m:t>2</m:t>
-              </m:r>
-            </m:sup>
-          </m:sSup>
-          <m:r>
-            <m:t> </m:t>
-          </m:r>
-          <m:r>
-            <m:rPr>
-              <m:nor/>
-              <m:sty m:val="p"/>
-            </m:rPr>
-            <m:t>subject to</m:t>
-          </m:r>
-          <m:r>
-            <m:t> </m:t>
-          </m:r>
-          <m:sSub>
-            <m:e>
-              <m:r>
-                <m:t>y</m:t>
-              </m:r>
-            </m:e>
-            <m:sub>
-              <m:r>
-                <m:t>i</m:t>
-              </m:r>
-            </m:sub>
-          </m:sSub>
-          <m:r>
-            <m:rPr>
-              <m:sty m:val="p"/>
-            </m:rPr>
-            <m:t>(</m:t>
-          </m:r>
-          <m:sSup>
-            <m:e>
-              <m:r>
-                <m:t>w</m:t>
-              </m:r>
-            </m:e>
-            <m:sup>
-              <m:r>
-                <m:t>T</m:t>
-              </m:r>
-            </m:sup>
-          </m:sSup>
-          <m:sSub>
-            <m:e>
-              <m:r>
-                <m:t>x</m:t>
-              </m:r>
-            </m:e>
-            <m:sub>
-              <m:r>
-                <m:t>i</m:t>
-              </m:r>
-            </m:sub>
-          </m:sSub>
-          <m:r>
-            <m:rPr>
-              <m:sty m:val="p"/>
-            </m:rPr>
-            <m:t>+</m:t>
-          </m:r>
-          <m:r>
-            <m:t>b</m:t>
-          </m:r>
-          <m:r>
-            <m:rPr>
-              <m:sty m:val="p"/>
-            </m:rPr>
-            <m:t>)</m:t>
-          </m:r>
-          <m:r>
-            <m:rPr>
-              <m:sty m:val="p"/>
-            </m:rPr>
-            <m:t>≥</m:t>
-          </m:r>
-          <m:r>
-            <m:t>1</m:t>
-          </m:r>
-          <m:r>
-            <m:rPr>
-              <m:sty m:val="p"/>
-            </m:rPr>
-            <m:t>,</m:t>
-          </m:r>
-          <m:r>
-            <m:t> </m:t>
-          </m:r>
-          <m:r>
-            <m:rPr>
-              <m:sty m:val="p"/>
-            </m:rPr>
-            <m:t>∀</m:t>
-          </m:r>
-          <m:r>
-            <m:t>i</m:t>
-          </m:r>
-        </m:oMath>
-      </m:oMathPara>
+      <w:r>
+        <w:t xml:space="preserve">$$\min_{w, b} \frac{1}{2} \|w\|^2 \quad \text{subject to} \quad y_i(w^T x_i + b) \geq 1, \; \forall i \tag{4-13}$$</w:t>
+      </w:r>
     </w:p>
     <w:p>
       <w:pPr>
@@ -7275,25 +7111,16 @@
         <w:rPr>
           <w:rFonts w:hint="eastAsia"/>
         </w:rPr>
-        <w:t xml:space="preserve">本研究採用</w:t>
-      </w:r>
-      <w:r>
-        <w:t xml:space="preserve"> </w:t>
-      </w:r>
-      <w:r>
-        <w:rPr>
-          <w:rFonts w:hint="eastAsia"/>
-        </w:rPr>
-        <w:t xml:space="preserve">ReLU（Rectified</w:t>
-      </w:r>
-      <w:r>
-        <w:t xml:space="preserve"> Linear </w:t>
-      </w:r>
-      <w:r>
-        <w:rPr>
-          <w:rFonts w:hint="eastAsia"/>
-        </w:rPr>
-        <w:t xml:space="preserve">Unit）作為隱藏層的激活函數：</w:t>
+        <w:t xml:space="preserve">本研究採用修正線性單元（Rectified</w:t>
+      </w:r>
+      <w:r>
+        <w:t xml:space="preserve"> Linear Unit, </w:t>
+      </w:r>
+      <w:r>
+        <w:rPr>
+          <w:rFonts w:hint="eastAsia"/>
+        </w:rPr>
+        <w:t xml:space="preserve">ReLU）作為隱藏層的激活函數：</w:t>
       </w:r>
     </w:p>
     <w:p>
@@ -7483,7 +7310,16 @@
         <w:rPr>
           <w:rFonts w:hint="eastAsia"/>
         </w:rPr>
-        <w:t xml:space="preserve">Rate），在神經網路訓練中被廣泛使用，相較於基本的隨機梯度下降（SGD），Adam</w:t>
+        <w:t xml:space="preserve">Rate），在神經網路訓練中被廣泛使用，相較於基本的隨機梯度下降（Stochastic</w:t>
+      </w:r>
+      <w:r>
+        <w:t xml:space="preserve"> Gradient Descent, </w:t>
+      </w:r>
+      <w:r>
+        <w:rPr>
+          <w:rFonts w:hint="eastAsia"/>
+        </w:rPr>
+        <w:t xml:space="preserve">SGD），Adam</w:t>
       </w:r>
       <w:r>
         <w:t xml:space="preserve"> </w:t>
